--- a/Document/1. 회의록/회의록_20191231_Semi-Colon.docx
+++ b/Document/1. 회의록/회의록_20191231_Semi-Colon.docx
@@ -167,14 +167,12 @@
             <w:pPr>
               <w:pStyle w:val="a8"/>
             </w:pPr>
-            <w:proofErr w:type="spellStart"/>
             <w:r>
               <w:rPr>
                 <w:rFonts w:ascii="맑은 고딕" w:eastAsia="맑은 고딕" w:hAnsi="맑은 고딕" w:cs="맑은 고딕" w:hint="eastAsia"/>
               </w:rPr>
               <w:t>팀명</w:t>
             </w:r>
-            <w:proofErr w:type="spellEnd"/>
           </w:p>
         </w:tc>
         <w:tc>
@@ -323,19 +321,11 @@
               </w:rPr>
               <w:t xml:space="preserve"> </w:t>
             </w:r>
-            <w:proofErr w:type="spellStart"/>
             <w:r>
               <w:rPr>
                 <w:rFonts w:ascii="맑은 고딕" w:eastAsia="맑은 고딕" w:hAnsi="맑은 고딕" w:cs="맑은 고딕" w:hint="eastAsia"/>
               </w:rPr>
-              <w:t>장연수</w:t>
-            </w:r>
-            <w:proofErr w:type="spellEnd"/>
-            <w:r>
-              <w:rPr>
-                <w:rFonts w:ascii="맑은 고딕" w:eastAsia="맑은 고딕" w:hAnsi="맑은 고딕" w:cs="맑은 고딕" w:hint="eastAsia"/>
-              </w:rPr>
-              <w:t>,</w:t>
+              <w:t>장연수,</w:t>
             </w:r>
             <w:r>
               <w:rPr>
@@ -447,9 +437,6 @@
           <w:p>
             <w:pPr>
               <w:pStyle w:val="a9"/>
-              <w:rPr>
-                <w:rFonts w:hint="eastAsia"/>
-              </w:rPr>
             </w:pPr>
             <w:r>
               <w:rPr>
@@ -603,18 +590,22 @@
               <w:rPr>
                 <w:rFonts w:hint="eastAsia"/>
               </w:rPr>
-              <w:t>내용을 작성하세요.</w:t>
-            </w:r>
-          </w:p>
-          <w:p>
-            <w:pPr>
-              <w:pStyle w:val="a9"/>
-            </w:pPr>
-            <w:r>
-              <w:rPr>
-                <w:rFonts w:hint="eastAsia"/>
-              </w:rPr>
-              <w:t>본문 글자크기는 나눔고딕R 8.5pt를 권장합니다.</w:t>
+              <w:t>통합 개발 환경 확인</w:t>
+            </w:r>
+          </w:p>
+          <w:p>
+            <w:pPr>
+              <w:pStyle w:val="a9"/>
+              <w:numPr>
+                <w:ilvl w:val="0"/>
+                <w:numId w:val="17"/>
+              </w:numPr>
+            </w:pPr>
+            <w:r>
+              <w:rPr>
+                <w:rFonts w:hint="eastAsia"/>
+              </w:rPr>
+              <w:t>지금까지 진행한 모든 개발 프로젝트 파일이 팀원 모두의 개발 환경에서 올바르게 작동하는 것을 확인하였음</w:t>
             </w:r>
           </w:p>
           <w:p>
@@ -626,8 +617,6 @@
                 <w:szCs w:val="17"/>
               </w:rPr>
             </w:pPr>
-            <w:bookmarkStart w:id="0" w:name="_GoBack"/>
-            <w:bookmarkEnd w:id="0"/>
           </w:p>
           <w:p>
             <w:pPr>
@@ -638,9 +627,24 @@
                 <w:szCs w:val="17"/>
               </w:rPr>
             </w:pPr>
-          </w:p>
-          <w:p>
-            <w:pPr>
+            <w:r>
+              <w:rPr>
+                <w:rFonts w:ascii="나눔고딕" w:eastAsia="나눔고딕" w:hAnsi="나눔고딕" w:hint="eastAsia"/>
+                <w:spacing w:val="-4"/>
+                <w:sz w:val="17"/>
+                <w:szCs w:val="17"/>
+              </w:rPr>
+              <w:t>방학 일정 수립</w:t>
+            </w:r>
+          </w:p>
+          <w:p>
+            <w:pPr>
+              <w:pStyle w:val="a5"/>
+              <w:numPr>
+                <w:ilvl w:val="0"/>
+                <w:numId w:val="17"/>
+              </w:numPr>
+              <w:ind w:leftChars="0"/>
               <w:rPr>
                 <w:rFonts w:ascii="나눔고딕" w:eastAsia="나눔고딕" w:hAnsi="나눔고딕"/>
                 <w:spacing w:val="-4"/>
@@ -648,16 +652,112 @@
                 <w:szCs w:val="17"/>
               </w:rPr>
             </w:pPr>
-          </w:p>
-          <w:p>
-            <w:pPr>
+            <w:r>
+              <w:rPr>
+                <w:rFonts w:ascii="나눔고딕" w:eastAsia="나눔고딕" w:hAnsi="나눔고딕" w:hint="eastAsia"/>
+                <w:spacing w:val="-4"/>
+                <w:sz w:val="17"/>
+                <w:szCs w:val="17"/>
+              </w:rPr>
+              <w:t>방학 기간 동안 본가에 내려가는 팀원이 있어 온라인 화상 채팅(</w:t>
+            </w:r>
+            <w:r>
               <w:rPr>
                 <w:rFonts w:ascii="나눔고딕" w:eastAsia="나눔고딕" w:hAnsi="나눔고딕"/>
                 <w:spacing w:val="-4"/>
                 <w:sz w:val="17"/>
                 <w:szCs w:val="17"/>
               </w:rPr>
-            </w:pPr>
+              <w:t>Hangout)</w:t>
+            </w:r>
+            <w:r>
+              <w:rPr>
+                <w:rFonts w:ascii="나눔고딕" w:eastAsia="나눔고딕" w:hAnsi="나눔고딕" w:hint="eastAsia"/>
+                <w:spacing w:val="-4"/>
+                <w:sz w:val="17"/>
+                <w:szCs w:val="17"/>
+              </w:rPr>
+              <w:t>을 진행하기로 하였음</w:t>
+            </w:r>
+          </w:p>
+          <w:p>
+            <w:pPr>
+              <w:pStyle w:val="a5"/>
+              <w:numPr>
+                <w:ilvl w:val="0"/>
+                <w:numId w:val="17"/>
+              </w:numPr>
+              <w:ind w:leftChars="0"/>
+              <w:rPr>
+                <w:rFonts w:ascii="나눔고딕" w:eastAsia="나눔고딕" w:hAnsi="나눔고딕"/>
+                <w:spacing w:val="-4"/>
+                <w:sz w:val="17"/>
+                <w:szCs w:val="17"/>
+              </w:rPr>
+            </w:pPr>
+            <w:r>
+              <w:rPr>
+                <w:rFonts w:ascii="나눔고딕" w:eastAsia="나눔고딕" w:hAnsi="나눔고딕" w:hint="eastAsia"/>
+                <w:spacing w:val="-4"/>
+                <w:sz w:val="17"/>
+                <w:szCs w:val="17"/>
+              </w:rPr>
+              <w:t>매주 화요일을 정기 회의일로 지정하였으며,</w:t>
+            </w:r>
+            <w:r>
+              <w:rPr>
+                <w:rFonts w:ascii="나눔고딕" w:eastAsia="나눔고딕" w:hAnsi="나눔고딕"/>
+                <w:spacing w:val="-4"/>
+                <w:sz w:val="17"/>
+                <w:szCs w:val="17"/>
+              </w:rPr>
+              <w:t xml:space="preserve"> </w:t>
+            </w:r>
+            <w:r>
+              <w:rPr>
+                <w:rFonts w:ascii="나눔고딕" w:eastAsia="나눔고딕" w:hAnsi="나눔고딕" w:hint="eastAsia"/>
+                <w:spacing w:val="-4"/>
+                <w:sz w:val="17"/>
+                <w:szCs w:val="17"/>
+              </w:rPr>
+              <w:t>개인 사정이 있을 시 회의일을 유연하게 변동하기로 함.</w:t>
+            </w:r>
+            <w:r>
+              <w:rPr>
+                <w:rFonts w:ascii="나눔고딕" w:eastAsia="나눔고딕" w:hAnsi="나눔고딕"/>
+                <w:spacing w:val="-4"/>
+                <w:sz w:val="17"/>
+                <w:szCs w:val="17"/>
+              </w:rPr>
+              <w:t xml:space="preserve"> (</w:t>
+            </w:r>
+            <w:r>
+              <w:rPr>
+                <w:rFonts w:ascii="나눔고딕" w:eastAsia="나눔고딕" w:hAnsi="나눔고딕" w:hint="eastAsia"/>
+                <w:spacing w:val="-4"/>
+                <w:sz w:val="17"/>
+                <w:szCs w:val="17"/>
+              </w:rPr>
+              <w:t xml:space="preserve">주 </w:t>
+            </w:r>
+            <w:r>
+              <w:rPr>
+                <w:rFonts w:ascii="나눔고딕" w:eastAsia="나눔고딕" w:hAnsi="나눔고딕"/>
+                <w:spacing w:val="-4"/>
+                <w:sz w:val="17"/>
+                <w:szCs w:val="17"/>
+              </w:rPr>
+              <w:t>1</w:t>
+            </w:r>
+            <w:r>
+              <w:rPr>
+                <w:rFonts w:ascii="나눔고딕" w:eastAsia="나눔고딕" w:hAnsi="나눔고딕" w:hint="eastAsia"/>
+                <w:spacing w:val="-4"/>
+                <w:sz w:val="17"/>
+                <w:szCs w:val="17"/>
+              </w:rPr>
+              <w:t>회 회의 원칙)</w:t>
+            </w:r>
           </w:p>
           <w:p>
             <w:pPr>
@@ -995,7 +1095,15 @@
               <w:rPr>
                 <w:rFonts w:hint="eastAsia"/>
               </w:rPr>
-              <w:t>내용을 작성하세요.</w:t>
+              <w:t xml:space="preserve">앞으로 </w:t>
+            </w:r>
+            <w:bookmarkStart w:id="0" w:name="_GoBack"/>
+            <w:bookmarkEnd w:id="0"/>
+            <w:r>
+              <w:rPr>
+                <w:rFonts w:hint="eastAsia"/>
+              </w:rPr>
+              <w:t>진행해야 할 사항 정리해오기</w:t>
             </w:r>
           </w:p>
         </w:tc>
@@ -1012,7 +1120,10 @@
               <w:rPr>
                 <w:rFonts w:hint="eastAsia"/>
               </w:rPr>
-              <w:t>내용을 작성하세요.</w:t>
+              <w:t>2</w:t>
+            </w:r>
+            <w:r>
+              <w:t>019. 12. 31 ~ 2020. 01. 05</w:t>
             </w:r>
           </w:p>
         </w:tc>
@@ -1049,12 +1160,6 @@
             <w:pPr>
               <w:pStyle w:val="a9"/>
             </w:pPr>
-            <w:r>
-              <w:rPr>
-                <w:rFonts w:hint="eastAsia"/>
-              </w:rPr>
-              <w:t>내용을 작성하세요.</w:t>
-            </w:r>
           </w:p>
         </w:tc>
         <w:tc>
@@ -1066,12 +1171,6 @@
             <w:pPr>
               <w:pStyle w:val="a9"/>
             </w:pPr>
-            <w:r>
-              <w:rPr>
-                <w:rFonts w:hint="eastAsia"/>
-              </w:rPr>
-              <w:t>내용을 작성하세요.</w:t>
-            </w:r>
           </w:p>
         </w:tc>
       </w:tr>
@@ -1107,12 +1206,6 @@
             <w:pPr>
               <w:pStyle w:val="a9"/>
             </w:pPr>
-            <w:r>
-              <w:rPr>
-                <w:rFonts w:hint="eastAsia"/>
-              </w:rPr>
-              <w:t>내용을 작성하세요.</w:t>
-            </w:r>
           </w:p>
         </w:tc>
         <w:tc>
@@ -1124,12 +1217,6 @@
             <w:pPr>
               <w:pStyle w:val="a9"/>
             </w:pPr>
-            <w:r>
-              <w:rPr>
-                <w:rFonts w:hint="eastAsia"/>
-              </w:rPr>
-              <w:t>내용을 작성하세요.</w:t>
-            </w:r>
           </w:p>
         </w:tc>
       </w:tr>
@@ -1165,12 +1252,6 @@
             <w:pPr>
               <w:pStyle w:val="a9"/>
             </w:pPr>
-            <w:r>
-              <w:rPr>
-                <w:rFonts w:hint="eastAsia"/>
-              </w:rPr>
-              <w:t>내용을 작성하세요.</w:t>
-            </w:r>
           </w:p>
         </w:tc>
         <w:tc>
@@ -1182,12 +1263,6 @@
             <w:pPr>
               <w:pStyle w:val="a9"/>
             </w:pPr>
-            <w:r>
-              <w:rPr>
-                <w:rFonts w:hint="eastAsia"/>
-              </w:rPr>
-              <w:t>내용을 작성하세요.</w:t>
-            </w:r>
           </w:p>
         </w:tc>
       </w:tr>
@@ -1268,7 +1343,13 @@
               <w:rPr>
                 <w:rFonts w:hint="eastAsia"/>
               </w:rPr>
-              <w:t>내용을 작성하세요.</w:t>
+              <w:t>특이사항 없음</w:t>
+            </w:r>
+            <w:r>
+              <w:rPr>
+                <w:rFonts w:hint="eastAsia"/>
+              </w:rPr>
+              <w:t>.</w:t>
             </w:r>
           </w:p>
           <w:p>
@@ -2161,6 +2242,118 @@
     </w:lvl>
   </w:abstractNum>
   <w:abstractNum w:abstractNumId="15" w15:restartNumberingAfterBreak="0">
+    <w:nsid w:val="6AAF7796"/>
+    <w:multiLevelType w:val="hybridMultilevel"/>
+    <w:tmpl w:val="1E5ABC2A"/>
+    <w:lvl w:ilvl="0" w:tplc="BE902B44">
+      <w:numFmt w:val="bullet"/>
+      <w:lvlText w:val="-"/>
+      <w:lvlJc w:val="left"/>
+      <w:pPr>
+        <w:ind w:left="760" w:hanging="360"/>
+      </w:pPr>
+      <w:rPr>
+        <w:rFonts w:ascii="나눔고딕" w:eastAsia="나눔고딕" w:hAnsi="나눔고딕" w:cstheme="minorBidi" w:hint="eastAsia"/>
+      </w:rPr>
+    </w:lvl>
+    <w:lvl w:ilvl="1" w:tplc="04090003" w:tentative="1">
+      <w:start w:val="1"/>
+      <w:numFmt w:val="bullet"/>
+      <w:lvlText w:val=""/>
+      <w:lvlJc w:val="left"/>
+      <w:pPr>
+        <w:ind w:left="1200" w:hanging="400"/>
+      </w:pPr>
+      <w:rPr>
+        <w:rFonts w:ascii="Wingdings" w:hAnsi="Wingdings" w:hint="default"/>
+      </w:rPr>
+    </w:lvl>
+    <w:lvl w:ilvl="2" w:tplc="04090005" w:tentative="1">
+      <w:start w:val="1"/>
+      <w:numFmt w:val="bullet"/>
+      <w:lvlText w:val=""/>
+      <w:lvlJc w:val="left"/>
+      <w:pPr>
+        <w:ind w:left="1600" w:hanging="400"/>
+      </w:pPr>
+      <w:rPr>
+        <w:rFonts w:ascii="Wingdings" w:hAnsi="Wingdings" w:hint="default"/>
+      </w:rPr>
+    </w:lvl>
+    <w:lvl w:ilvl="3" w:tplc="04090001" w:tentative="1">
+      <w:start w:val="1"/>
+      <w:numFmt w:val="bullet"/>
+      <w:lvlText w:val=""/>
+      <w:lvlJc w:val="left"/>
+      <w:pPr>
+        <w:ind w:left="2000" w:hanging="400"/>
+      </w:pPr>
+      <w:rPr>
+        <w:rFonts w:ascii="Wingdings" w:hAnsi="Wingdings" w:hint="default"/>
+      </w:rPr>
+    </w:lvl>
+    <w:lvl w:ilvl="4" w:tplc="04090003" w:tentative="1">
+      <w:start w:val="1"/>
+      <w:numFmt w:val="bullet"/>
+      <w:lvlText w:val=""/>
+      <w:lvlJc w:val="left"/>
+      <w:pPr>
+        <w:ind w:left="2400" w:hanging="400"/>
+      </w:pPr>
+      <w:rPr>
+        <w:rFonts w:ascii="Wingdings" w:hAnsi="Wingdings" w:hint="default"/>
+      </w:rPr>
+    </w:lvl>
+    <w:lvl w:ilvl="5" w:tplc="04090005" w:tentative="1">
+      <w:start w:val="1"/>
+      <w:numFmt w:val="bullet"/>
+      <w:lvlText w:val=""/>
+      <w:lvlJc w:val="left"/>
+      <w:pPr>
+        <w:ind w:left="2800" w:hanging="400"/>
+      </w:pPr>
+      <w:rPr>
+        <w:rFonts w:ascii="Wingdings" w:hAnsi="Wingdings" w:hint="default"/>
+      </w:rPr>
+    </w:lvl>
+    <w:lvl w:ilvl="6" w:tplc="04090001" w:tentative="1">
+      <w:start w:val="1"/>
+      <w:numFmt w:val="bullet"/>
+      <w:lvlText w:val=""/>
+      <w:lvlJc w:val="left"/>
+      <w:pPr>
+        <w:ind w:left="3200" w:hanging="400"/>
+      </w:pPr>
+      <w:rPr>
+        <w:rFonts w:ascii="Wingdings" w:hAnsi="Wingdings" w:hint="default"/>
+      </w:rPr>
+    </w:lvl>
+    <w:lvl w:ilvl="7" w:tplc="04090003" w:tentative="1">
+      <w:start w:val="1"/>
+      <w:numFmt w:val="bullet"/>
+      <w:lvlText w:val=""/>
+      <w:lvlJc w:val="left"/>
+      <w:pPr>
+        <w:ind w:left="3600" w:hanging="400"/>
+      </w:pPr>
+      <w:rPr>
+        <w:rFonts w:ascii="Wingdings" w:hAnsi="Wingdings" w:hint="default"/>
+      </w:rPr>
+    </w:lvl>
+    <w:lvl w:ilvl="8" w:tplc="04090005" w:tentative="1">
+      <w:start w:val="1"/>
+      <w:numFmt w:val="bullet"/>
+      <w:lvlText w:val=""/>
+      <w:lvlJc w:val="left"/>
+      <w:pPr>
+        <w:ind w:left="4000" w:hanging="400"/>
+      </w:pPr>
+      <w:rPr>
+        <w:rFonts w:ascii="Wingdings" w:hAnsi="Wingdings" w:hint="default"/>
+      </w:rPr>
+    </w:lvl>
+  </w:abstractNum>
+  <w:abstractNum w:abstractNumId="16" w15:restartNumberingAfterBreak="0">
     <w:nsid w:val="7BEA1230"/>
     <w:multiLevelType w:val="hybridMultilevel"/>
     <w:tmpl w:val="2DD0F05C"/>
@@ -2259,7 +2452,7 @@
     <w:abstractNumId w:val="12"/>
   </w:num>
   <w:num w:numId="4">
-    <w:abstractNumId w:val="15"/>
+    <w:abstractNumId w:val="16"/>
   </w:num>
   <w:num w:numId="5">
     <w:abstractNumId w:val="13"/>
@@ -2296,6 +2489,9 @@
   </w:num>
   <w:num w:numId="16">
     <w:abstractNumId w:val="0"/>
+  </w:num>
+  <w:num w:numId="17">
+    <w:abstractNumId w:val="15"/>
   </w:num>
 </w:numbering>
 </file>
